--- a/static/agenda-denver.docx
+++ b/static/agenda-denver.docx
@@ -1,6 +1,6 @@
 
 <file path=word/document.xml><?xml version="1.0" encoding="utf-8"?>
-<w:document xmlns:wpc="http://schemas.microsoft.com/office/word/2010/wordprocessingCanvas" xmlns:cx="http://schemas.microsoft.com/office/drawing/2014/chartex" xmlns:cx1="http://schemas.microsoft.com/office/drawing/2015/9/8/chartex" xmlns:cx2="http://schemas.microsoft.com/office/drawing/2015/10/21/chartex" xmlns:cx3="http://schemas.microsoft.com/office/drawing/2016/5/9/chartex" xmlns:cx4="http://schemas.microsoft.com/office/drawing/2016/5/10/chartex" xmlns:cx5="http://schemas.microsoft.com/office/drawing/2016/5/11/chartex" xmlns:cx6="http://schemas.microsoft.com/office/drawing/2016/5/12/chartex" xmlns:cx7="http://schemas.microsoft.com/office/drawing/2016/5/13/chartex" xmlns:cx8="http://schemas.microsoft.com/office/drawing/2016/5/14/chartex" xmlns:mc="http://schemas.openxmlformats.org/markup-compatibility/2006" xmlns:aink="http://schemas.microsoft.com/office/drawing/2016/ink" xmlns:am3d="http://schemas.microsoft.com/office/drawing/2017/model3d" xmlns:o="urn:schemas-microsoft-com:office:office" xmlns:r="http://schemas.openxmlformats.org/officeDocument/2006/relationships" xmlns:m="http://schemas.openxmlformats.org/officeDocument/2006/math" xmlns:v="urn:schemas-microsoft-com:vml" xmlns:wp14="http://schemas.microsoft.com/office/word/2010/wordprocessingDrawing" xmlns:wp="http://schemas.openxmlformats.org/drawingml/2006/wordprocessingDrawing" xmlns:w10="urn:schemas-microsoft-com:office:word" xmlns:w="http://schemas.openxmlformats.org/wordprocessingml/2006/main" xmlns:w14="http://schemas.microsoft.com/office/word/2010/wordml" xmlns:w15="http://schemas.microsoft.com/office/word/2012/wordml" xmlns:w16cid="http://schemas.microsoft.com/office/word/2016/wordml/cid" xmlns:w16se="http://schemas.microsoft.com/office/word/2015/wordml/symex" xmlns:wpg="http://schemas.microsoft.com/office/word/2010/wordprocessingGroup" xmlns:wpi="http://schemas.microsoft.com/office/word/2010/wordprocessingInk" xmlns:wne="http://schemas.microsoft.com/office/word/2006/wordml" xmlns:wps="http://schemas.microsoft.com/office/word/2010/wordprocessingShape" mc:Ignorable="w14 w15 w16se w16cid wp14">
+<w:document xmlns:wpc="http://schemas.microsoft.com/office/word/2010/wordprocessingCanvas" xmlns:cx="http://schemas.microsoft.com/office/drawing/2014/chartex" xmlns:cx1="http://schemas.microsoft.com/office/drawing/2015/9/8/chartex" xmlns:mc="http://schemas.openxmlformats.org/markup-compatibility/2006" xmlns:o="urn:schemas-microsoft-com:office:office" xmlns:r="http://schemas.openxmlformats.org/officeDocument/2006/relationships" xmlns:m="http://schemas.openxmlformats.org/officeDocument/2006/math" xmlns:v="urn:schemas-microsoft-com:vml" xmlns:wp14="http://schemas.microsoft.com/office/word/2010/wordprocessingDrawing" xmlns:wp="http://schemas.openxmlformats.org/drawingml/2006/wordprocessingDrawing" xmlns:w10="urn:schemas-microsoft-com:office:word" xmlns:w="http://schemas.openxmlformats.org/wordprocessingml/2006/main" xmlns:w14="http://schemas.microsoft.com/office/word/2010/wordml" xmlns:w15="http://schemas.microsoft.com/office/word/2012/wordml" xmlns:w16se="http://schemas.microsoft.com/office/word/2015/wordml/symex" xmlns:wpg="http://schemas.microsoft.com/office/word/2010/wordprocessingGroup" xmlns:wpi="http://schemas.microsoft.com/office/word/2010/wordprocessingInk" xmlns:wne="http://schemas.microsoft.com/office/word/2006/wordml" xmlns:wps="http://schemas.microsoft.com/office/word/2010/wordprocessingShape" mc:Ignorable="w14 w15 w16se wp14">
   <w:body>
     <w:p>
       <w:pPr>
@@ -104,8 +104,8 @@
         <w:tblLook w:val="04A0" w:firstRow="1" w:lastRow="0" w:firstColumn="1" w:lastColumn="0" w:noHBand="0" w:noVBand="1"/>
       </w:tblPr>
       <w:tblGrid>
-        <w:gridCol w:w="1261"/>
-        <w:gridCol w:w="7037"/>
+        <w:gridCol w:w="1548"/>
+        <w:gridCol w:w="6750"/>
         <w:gridCol w:w="1278"/>
       </w:tblGrid>
       <w:tr>
@@ -177,7 +177,7 @@
       <w:tr>
         <w:tc>
           <w:tcPr>
-            <w:tcW w:w="1261" w:type="dxa"/>
+            <w:tcW w:w="1548" w:type="dxa"/>
           </w:tcPr>
           <w:p>
             <w:pPr>
@@ -192,7 +192,7 @@
         </w:tc>
         <w:tc>
           <w:tcPr>
-            <w:tcW w:w="7037" w:type="dxa"/>
+            <w:tcW w:w="6750" w:type="dxa"/>
           </w:tcPr>
           <w:p>
             <w:pPr>
@@ -241,7 +241,7 @@
       <w:tr>
         <w:tc>
           <w:tcPr>
-            <w:tcW w:w="1261" w:type="dxa"/>
+            <w:tcW w:w="1548" w:type="dxa"/>
           </w:tcPr>
           <w:p>
             <w:pPr>
@@ -261,7 +261,7 @@
         </w:tc>
         <w:tc>
           <w:tcPr>
-            <w:tcW w:w="7037" w:type="dxa"/>
+            <w:tcW w:w="6750" w:type="dxa"/>
           </w:tcPr>
           <w:p>
             <w:pPr>
@@ -292,7 +292,6 @@
                 <w:szCs w:val="24"/>
               </w:rPr>
             </w:pPr>
-            <w:proofErr w:type="spellStart"/>
             <w:r>
               <w:rPr>
                 <w:sz w:val="24"/>
@@ -300,27 +299,26 @@
               </w:rPr>
               <w:t>Conor</w:t>
             </w:r>
-            <w:proofErr w:type="spellEnd"/>
           </w:p>
         </w:tc>
       </w:tr>
       <w:tr>
         <w:tc>
           <w:tcPr>
-            <w:tcW w:w="1261" w:type="dxa"/>
-          </w:tcPr>
-          <w:p>
-            <w:pPr>
-              <w:rPr>
-                <w:sz w:val="24"/>
-                <w:szCs w:val="24"/>
-              </w:rPr>
-            </w:pPr>
-          </w:p>
-        </w:tc>
-        <w:tc>
-          <w:tcPr>
-            <w:tcW w:w="7037" w:type="dxa"/>
+            <w:tcW w:w="1548" w:type="dxa"/>
+          </w:tcPr>
+          <w:p>
+            <w:pPr>
+              <w:rPr>
+                <w:sz w:val="24"/>
+                <w:szCs w:val="24"/>
+              </w:rPr>
+            </w:pPr>
+          </w:p>
+        </w:tc>
+        <w:tc>
+          <w:tcPr>
+            <w:tcW w:w="6750" w:type="dxa"/>
             <w:tcBorders>
               <w:bottom w:val="single" w:sz="4" w:space="0" w:color="auto"/>
             </w:tcBorders>
@@ -369,7 +367,7 @@
                 <w:sz w:val="24"/>
                 <w:szCs w:val="24"/>
               </w:rPr>
-              <w:t>Brian</w:t>
+              <w:t>Conor</w:t>
             </w:r>
           </w:p>
         </w:tc>
@@ -377,7 +375,7 @@
       <w:tr>
         <w:tc>
           <w:tcPr>
-            <w:tcW w:w="1261" w:type="dxa"/>
+            <w:tcW w:w="1548" w:type="dxa"/>
             <w:tcBorders>
               <w:right w:val="nil"/>
             </w:tcBorders>
@@ -394,7 +392,7 @@
         </w:tc>
         <w:tc>
           <w:tcPr>
-            <w:tcW w:w="7037" w:type="dxa"/>
+            <w:tcW w:w="6750" w:type="dxa"/>
             <w:tcBorders>
               <w:left w:val="nil"/>
             </w:tcBorders>
@@ -442,20 +440,20 @@
       <w:tr>
         <w:tc>
           <w:tcPr>
-            <w:tcW w:w="1261" w:type="dxa"/>
-          </w:tcPr>
-          <w:p>
-            <w:pPr>
-              <w:rPr>
-                <w:sz w:val="24"/>
-                <w:szCs w:val="24"/>
-              </w:rPr>
-            </w:pPr>
-          </w:p>
-        </w:tc>
-        <w:tc>
-          <w:tcPr>
-            <w:tcW w:w="7037" w:type="dxa"/>
+            <w:tcW w:w="1548" w:type="dxa"/>
+          </w:tcPr>
+          <w:p>
+            <w:pPr>
+              <w:rPr>
+                <w:sz w:val="24"/>
+                <w:szCs w:val="24"/>
+              </w:rPr>
+            </w:pPr>
+          </w:p>
+        </w:tc>
+        <w:tc>
+          <w:tcPr>
+            <w:tcW w:w="6750" w:type="dxa"/>
           </w:tcPr>
           <w:p>
             <w:pPr>
@@ -491,7 +489,7 @@
                 <w:sz w:val="24"/>
                 <w:szCs w:val="24"/>
               </w:rPr>
-              <w:t>Abby</w:t>
+              <w:t>Brian</w:t>
             </w:r>
           </w:p>
         </w:tc>
@@ -499,20 +497,20 @@
       <w:tr>
         <w:tc>
           <w:tcPr>
-            <w:tcW w:w="1261" w:type="dxa"/>
-          </w:tcPr>
-          <w:p>
-            <w:pPr>
-              <w:rPr>
-                <w:sz w:val="24"/>
-                <w:szCs w:val="24"/>
-              </w:rPr>
-            </w:pPr>
-          </w:p>
-        </w:tc>
-        <w:tc>
-          <w:tcPr>
-            <w:tcW w:w="7037" w:type="dxa"/>
+            <w:tcW w:w="1548" w:type="dxa"/>
+          </w:tcPr>
+          <w:p>
+            <w:pPr>
+              <w:rPr>
+                <w:sz w:val="24"/>
+                <w:szCs w:val="24"/>
+              </w:rPr>
+            </w:pPr>
+          </w:p>
+        </w:tc>
+        <w:tc>
+          <w:tcPr>
+            <w:tcW w:w="6750" w:type="dxa"/>
             <w:tcBorders>
               <w:bottom w:val="single" w:sz="4" w:space="0" w:color="auto"/>
             </w:tcBorders>
@@ -562,7 +560,7 @@
       <w:tr>
         <w:tc>
           <w:tcPr>
-            <w:tcW w:w="1261" w:type="dxa"/>
+            <w:tcW w:w="1548" w:type="dxa"/>
             <w:tcBorders>
               <w:right w:val="nil"/>
             </w:tcBorders>
@@ -586,7 +584,7 @@
         </w:tc>
         <w:tc>
           <w:tcPr>
-            <w:tcW w:w="7037" w:type="dxa"/>
+            <w:tcW w:w="6750" w:type="dxa"/>
             <w:tcBorders>
               <w:left w:val="nil"/>
             </w:tcBorders>
@@ -633,20 +631,20 @@
       <w:tr>
         <w:tc>
           <w:tcPr>
-            <w:tcW w:w="1261" w:type="dxa"/>
-          </w:tcPr>
-          <w:p>
-            <w:pPr>
-              <w:rPr>
-                <w:sz w:val="24"/>
-                <w:szCs w:val="24"/>
-              </w:rPr>
-            </w:pPr>
-          </w:p>
-        </w:tc>
-        <w:tc>
-          <w:tcPr>
-            <w:tcW w:w="7037" w:type="dxa"/>
+            <w:tcW w:w="1548" w:type="dxa"/>
+          </w:tcPr>
+          <w:p>
+            <w:pPr>
+              <w:rPr>
+                <w:sz w:val="24"/>
+                <w:szCs w:val="24"/>
+              </w:rPr>
+            </w:pPr>
+          </w:p>
+        </w:tc>
+        <w:tc>
+          <w:tcPr>
+            <w:tcW w:w="6750" w:type="dxa"/>
           </w:tcPr>
           <w:p>
             <w:pPr>
@@ -690,20 +688,20 @@
       <w:tr>
         <w:tc>
           <w:tcPr>
-            <w:tcW w:w="1261" w:type="dxa"/>
-          </w:tcPr>
-          <w:p>
-            <w:pPr>
-              <w:rPr>
-                <w:sz w:val="24"/>
-                <w:szCs w:val="24"/>
-              </w:rPr>
-            </w:pPr>
-          </w:p>
-        </w:tc>
-        <w:tc>
-          <w:tcPr>
-            <w:tcW w:w="7037" w:type="dxa"/>
+            <w:tcW w:w="1548" w:type="dxa"/>
+          </w:tcPr>
+          <w:p>
+            <w:pPr>
+              <w:rPr>
+                <w:sz w:val="24"/>
+                <w:szCs w:val="24"/>
+              </w:rPr>
+            </w:pPr>
+          </w:p>
+        </w:tc>
+        <w:tc>
+          <w:tcPr>
+            <w:tcW w:w="6750" w:type="dxa"/>
             <w:tcBorders>
               <w:bottom w:val="single" w:sz="4" w:space="0" w:color="auto"/>
             </w:tcBorders>
@@ -745,7 +743,7 @@
                 <w:sz w:val="24"/>
                 <w:szCs w:val="24"/>
               </w:rPr>
-              <w:t>Anna</w:t>
+              <w:t>Brian</w:t>
             </w:r>
           </w:p>
         </w:tc>
@@ -753,7 +751,7 @@
       <w:tr>
         <w:tc>
           <w:tcPr>
-            <w:tcW w:w="1261" w:type="dxa"/>
+            <w:tcW w:w="1548" w:type="dxa"/>
             <w:tcBorders>
               <w:right w:val="nil"/>
             </w:tcBorders>
@@ -770,7 +768,7 @@
         </w:tc>
         <w:tc>
           <w:tcPr>
-            <w:tcW w:w="7037" w:type="dxa"/>
+            <w:tcW w:w="6750" w:type="dxa"/>
             <w:tcBorders>
               <w:left w:val="nil"/>
             </w:tcBorders>
@@ -817,20 +815,20 @@
       <w:tr>
         <w:tc>
           <w:tcPr>
-            <w:tcW w:w="1261" w:type="dxa"/>
-          </w:tcPr>
-          <w:p>
-            <w:pPr>
-              <w:rPr>
-                <w:sz w:val="24"/>
-                <w:szCs w:val="24"/>
-              </w:rPr>
-            </w:pPr>
-          </w:p>
-        </w:tc>
-        <w:tc>
-          <w:tcPr>
-            <w:tcW w:w="7037" w:type="dxa"/>
+            <w:tcW w:w="1548" w:type="dxa"/>
+          </w:tcPr>
+          <w:p>
+            <w:pPr>
+              <w:rPr>
+                <w:sz w:val="24"/>
+                <w:szCs w:val="24"/>
+              </w:rPr>
+            </w:pPr>
+          </w:p>
+        </w:tc>
+        <w:tc>
+          <w:tcPr>
+            <w:tcW w:w="6750" w:type="dxa"/>
           </w:tcPr>
           <w:p>
             <w:pPr>
@@ -874,7 +872,7 @@
       <w:tr>
         <w:tc>
           <w:tcPr>
-            <w:tcW w:w="1261" w:type="dxa"/>
+            <w:tcW w:w="1548" w:type="dxa"/>
           </w:tcPr>
           <w:p>
             <w:pPr>
@@ -894,7 +892,7 @@
         </w:tc>
         <w:tc>
           <w:tcPr>
-            <w:tcW w:w="7037" w:type="dxa"/>
+            <w:tcW w:w="6750" w:type="dxa"/>
           </w:tcPr>
           <w:p>
             <w:pPr>
@@ -924,15 +922,13 @@
                 <w:szCs w:val="24"/>
               </w:rPr>
             </w:pPr>
-            <w:proofErr w:type="spellStart"/>
-            <w:r>
-              <w:rPr>
-                <w:sz w:val="24"/>
-                <w:szCs w:val="24"/>
-              </w:rPr>
-              <w:t>Conor</w:t>
-            </w:r>
-            <w:proofErr w:type="spellEnd"/>
+            <w:r>
+              <w:rPr>
+                <w:sz w:val="24"/>
+                <w:szCs w:val="24"/>
+              </w:rPr>
+              <w:t>All</w:t>
+            </w:r>
           </w:p>
         </w:tc>
       </w:tr>
@@ -1192,7 +1188,6 @@
                 <w:szCs w:val="24"/>
               </w:rPr>
             </w:pPr>
-            <w:proofErr w:type="spellStart"/>
             <w:r>
               <w:rPr>
                 <w:sz w:val="24"/>
@@ -1200,7 +1195,6 @@
               </w:rPr>
               <w:t>Conor</w:t>
             </w:r>
-            <w:proofErr w:type="spellEnd"/>
           </w:p>
         </w:tc>
       </w:tr>
@@ -1237,8 +1231,24 @@
                 <w:sz w:val="24"/>
                 <w:szCs w:val="24"/>
               </w:rPr>
-              <w:t>Occupancy projections</w:t>
-            </w:r>
+              <w:t>Occupancy</w:t>
+            </w:r>
+            <w:r>
+              <w:rPr>
+                <w:sz w:val="24"/>
+                <w:szCs w:val="24"/>
+              </w:rPr>
+              <w:t xml:space="preserve"> and state transition</w:t>
+            </w:r>
+            <w:r>
+              <w:rPr>
+                <w:sz w:val="24"/>
+                <w:szCs w:val="24"/>
+              </w:rPr>
+              <w:t xml:space="preserve"> projections</w:t>
+            </w:r>
+            <w:bookmarkStart w:id="0" w:name="_GoBack"/>
+            <w:bookmarkEnd w:id="0"/>
           </w:p>
         </w:tc>
         <w:tc>
@@ -1256,6 +1266,13 @@
                 <w:szCs w:val="24"/>
               </w:rPr>
             </w:pPr>
+            <w:r>
+              <w:rPr>
+                <w:sz w:val="24"/>
+                <w:szCs w:val="24"/>
+              </w:rPr>
+              <w:t>Conor</w:t>
+            </w:r>
           </w:p>
         </w:tc>
       </w:tr>
@@ -1263,6 +1280,10 @@
         <w:tc>
           <w:tcPr>
             <w:tcW w:w="1466" w:type="dxa"/>
+            <w:tcBorders>
+              <w:right w:val="nil"/>
+            </w:tcBorders>
+            <w:shd w:val="clear" w:color="auto" w:fill="D9D9D9" w:themeFill="background1" w:themeFillShade="D9"/>
           </w:tcPr>
           <w:p>
             <w:pPr>
@@ -1277,22 +1298,25 @@
           <w:tcPr>
             <w:tcW w:w="6832" w:type="dxa"/>
             <w:tcBorders>
-              <w:bottom w:val="single" w:sz="4" w:space="0" w:color="auto"/>
-            </w:tcBorders>
-          </w:tcPr>
-          <w:p>
-            <w:pPr>
-              <w:rPr>
-                <w:sz w:val="24"/>
-                <w:szCs w:val="24"/>
-              </w:rPr>
-            </w:pPr>
-            <w:r>
-              <w:rPr>
-                <w:sz w:val="24"/>
-                <w:szCs w:val="24"/>
-              </w:rPr>
-              <w:t>State transition models</w:t>
+              <w:left w:val="nil"/>
+            </w:tcBorders>
+            <w:shd w:val="clear" w:color="auto" w:fill="D9D9D9" w:themeFill="background1" w:themeFillShade="D9"/>
+          </w:tcPr>
+          <w:p>
+            <w:pPr>
+              <w:rPr>
+                <w:i/>
+                <w:sz w:val="24"/>
+                <w:szCs w:val="24"/>
+              </w:rPr>
+            </w:pPr>
+            <w:r>
+              <w:rPr>
+                <w:i/>
+                <w:sz w:val="24"/>
+                <w:szCs w:val="24"/>
+              </w:rPr>
+              <w:t>15 min. break</w:t>
             </w:r>
           </w:p>
         </w:tc>
@@ -1300,13 +1324,15 @@
           <w:tcPr>
             <w:tcW w:w="1278" w:type="dxa"/>
             <w:tcBorders>
-              <w:bottom w:val="single" w:sz="4" w:space="0" w:color="auto"/>
-            </w:tcBorders>
+              <w:left w:val="nil"/>
+            </w:tcBorders>
+            <w:shd w:val="clear" w:color="auto" w:fill="D9D9D9" w:themeFill="background1" w:themeFillShade="D9"/>
           </w:tcPr>
           <w:p>
             <w:pPr>
               <w:jc w:val="center"/>
               <w:rPr>
+                <w:i/>
                 <w:sz w:val="24"/>
                 <w:szCs w:val="24"/>
               </w:rPr>
@@ -1318,10 +1344,6 @@
         <w:tc>
           <w:tcPr>
             <w:tcW w:w="1466" w:type="dxa"/>
-            <w:tcBorders>
-              <w:right w:val="nil"/>
-            </w:tcBorders>
-            <w:shd w:val="clear" w:color="auto" w:fill="D9D9D9" w:themeFill="background1" w:themeFillShade="D9"/>
           </w:tcPr>
           <w:p>
             <w:pPr>
@@ -1336,25 +1358,22 @@
           <w:tcPr>
             <w:tcW w:w="6832" w:type="dxa"/>
             <w:tcBorders>
-              <w:left w:val="nil"/>
-            </w:tcBorders>
-            <w:shd w:val="clear" w:color="auto" w:fill="D9D9D9" w:themeFill="background1" w:themeFillShade="D9"/>
-          </w:tcPr>
-          <w:p>
-            <w:pPr>
-              <w:rPr>
-                <w:i/>
-                <w:sz w:val="24"/>
-                <w:szCs w:val="24"/>
-              </w:rPr>
-            </w:pPr>
-            <w:r>
-              <w:rPr>
-                <w:i/>
-                <w:sz w:val="24"/>
-                <w:szCs w:val="24"/>
-              </w:rPr>
-              <w:t>15 min. break</w:t>
+              <w:bottom w:val="single" w:sz="4" w:space="0" w:color="auto"/>
+            </w:tcBorders>
+          </w:tcPr>
+          <w:p>
+            <w:pPr>
+              <w:rPr>
+                <w:sz w:val="24"/>
+                <w:szCs w:val="24"/>
+              </w:rPr>
+            </w:pPr>
+            <w:r>
+              <w:rPr>
+                <w:sz w:val="24"/>
+                <w:szCs w:val="24"/>
+              </w:rPr>
+              <w:t xml:space="preserve">Activity 3 </w:t>
             </w:r>
           </w:p>
         </w:tc>
@@ -1362,19 +1381,24 @@
           <w:tcPr>
             <w:tcW w:w="1278" w:type="dxa"/>
             <w:tcBorders>
-              <w:left w:val="nil"/>
-            </w:tcBorders>
-            <w:shd w:val="clear" w:color="auto" w:fill="D9D9D9" w:themeFill="background1" w:themeFillShade="D9"/>
+              <w:bottom w:val="single" w:sz="4" w:space="0" w:color="auto"/>
+            </w:tcBorders>
           </w:tcPr>
           <w:p>
             <w:pPr>
               <w:jc w:val="center"/>
               <w:rPr>
-                <w:i/>
-                <w:sz w:val="24"/>
-                <w:szCs w:val="24"/>
-              </w:rPr>
-            </w:pPr>
+                <w:sz w:val="24"/>
+                <w:szCs w:val="24"/>
+              </w:rPr>
+            </w:pPr>
+            <w:r>
+              <w:rPr>
+                <w:sz w:val="24"/>
+                <w:szCs w:val="24"/>
+              </w:rPr>
+              <w:t>Anna</w:t>
+            </w:r>
           </w:p>
         </w:tc>
       </w:tr>
@@ -1382,36 +1406,49 @@
         <w:tc>
           <w:tcPr>
             <w:tcW w:w="1466" w:type="dxa"/>
-          </w:tcPr>
-          <w:p>
-            <w:pPr>
-              <w:rPr>
-                <w:sz w:val="24"/>
-                <w:szCs w:val="24"/>
-              </w:rPr>
-            </w:pPr>
+            <w:tcBorders>
+              <w:right w:val="nil"/>
+            </w:tcBorders>
+            <w:shd w:val="clear" w:color="auto" w:fill="D9D9D9" w:themeFill="background1" w:themeFillShade="D9"/>
+          </w:tcPr>
+          <w:p>
+            <w:pPr>
+              <w:rPr>
+                <w:sz w:val="24"/>
+                <w:szCs w:val="24"/>
+              </w:rPr>
+            </w:pPr>
+            <w:r>
+              <w:rPr>
+                <w:sz w:val="24"/>
+                <w:szCs w:val="24"/>
+              </w:rPr>
+              <w:t>12:00 – 1:00</w:t>
+            </w:r>
           </w:p>
         </w:tc>
         <w:tc>
           <w:tcPr>
             <w:tcW w:w="6832" w:type="dxa"/>
             <w:tcBorders>
-              <w:bottom w:val="single" w:sz="4" w:space="0" w:color="auto"/>
-            </w:tcBorders>
-          </w:tcPr>
-          <w:p>
-            <w:pPr>
-              <w:rPr>
-                <w:sz w:val="24"/>
-                <w:szCs w:val="24"/>
-              </w:rPr>
-            </w:pPr>
-            <w:r>
-              <w:rPr>
-                <w:sz w:val="24"/>
-                <w:szCs w:val="24"/>
-              </w:rPr>
-              <w:t xml:space="preserve">Activity 3 </w:t>
+              <w:left w:val="nil"/>
+            </w:tcBorders>
+            <w:shd w:val="clear" w:color="auto" w:fill="D9D9D9" w:themeFill="background1" w:themeFillShade="D9"/>
+          </w:tcPr>
+          <w:p>
+            <w:pPr>
+              <w:rPr>
+                <w:sz w:val="24"/>
+                <w:szCs w:val="24"/>
+              </w:rPr>
+            </w:pPr>
+            <w:r>
+              <w:rPr>
+                <w:i/>
+                <w:sz w:val="24"/>
+                <w:szCs w:val="24"/>
+              </w:rPr>
+              <w:t>Lunch</w:t>
             </w:r>
           </w:p>
         </w:tc>
@@ -1419,24 +1456,19 @@
           <w:tcPr>
             <w:tcW w:w="1278" w:type="dxa"/>
             <w:tcBorders>
-              <w:bottom w:val="single" w:sz="4" w:space="0" w:color="auto"/>
-            </w:tcBorders>
+              <w:left w:val="nil"/>
+            </w:tcBorders>
+            <w:shd w:val="clear" w:color="auto" w:fill="D9D9D9" w:themeFill="background1" w:themeFillShade="D9"/>
           </w:tcPr>
           <w:p>
             <w:pPr>
               <w:jc w:val="center"/>
               <w:rPr>
-                <w:sz w:val="24"/>
-                <w:szCs w:val="24"/>
-              </w:rPr>
-            </w:pPr>
-            <w:r>
-              <w:rPr>
-                <w:sz w:val="24"/>
-                <w:szCs w:val="24"/>
-              </w:rPr>
-              <w:t>Anna</w:t>
-            </w:r>
+                <w:i/>
+                <w:sz w:val="24"/>
+                <w:szCs w:val="24"/>
+              </w:rPr>
+            </w:pPr>
           </w:p>
         </w:tc>
       </w:tr>
@@ -1444,73 +1476,64 @@
         <w:tc>
           <w:tcPr>
             <w:tcW w:w="1466" w:type="dxa"/>
-            <w:tcBorders>
-              <w:right w:val="nil"/>
-            </w:tcBorders>
-            <w:shd w:val="clear" w:color="auto" w:fill="D9D9D9" w:themeFill="background1" w:themeFillShade="D9"/>
-          </w:tcPr>
-          <w:p>
-            <w:pPr>
-              <w:rPr>
-                <w:sz w:val="24"/>
-                <w:szCs w:val="24"/>
-              </w:rPr>
-            </w:pPr>
-            <w:r>
-              <w:rPr>
-                <w:sz w:val="24"/>
-                <w:szCs w:val="24"/>
-              </w:rPr>
-              <w:t>12:00 – 1:00</w:t>
-            </w:r>
+          </w:tcPr>
+          <w:p>
+            <w:pPr>
+              <w:rPr>
+                <w:sz w:val="24"/>
+                <w:szCs w:val="24"/>
+              </w:rPr>
+            </w:pPr>
           </w:p>
         </w:tc>
         <w:tc>
           <w:tcPr>
             <w:tcW w:w="6832" w:type="dxa"/>
-            <w:tcBorders>
-              <w:left w:val="nil"/>
-            </w:tcBorders>
-            <w:shd w:val="clear" w:color="auto" w:fill="D9D9D9" w:themeFill="background1" w:themeFillShade="D9"/>
-          </w:tcPr>
-          <w:p>
-            <w:pPr>
-              <w:rPr>
-                <w:sz w:val="24"/>
-                <w:szCs w:val="24"/>
-              </w:rPr>
-            </w:pPr>
-            <w:r>
-              <w:rPr>
-                <w:i/>
-                <w:sz w:val="24"/>
-                <w:szCs w:val="24"/>
-              </w:rPr>
-              <w:t>Lunch</w:t>
+          </w:tcPr>
+          <w:p>
+            <w:pPr>
+              <w:rPr>
+                <w:sz w:val="24"/>
+                <w:szCs w:val="24"/>
+              </w:rPr>
+            </w:pPr>
+            <w:r>
+              <w:rPr>
+                <w:sz w:val="24"/>
+                <w:szCs w:val="24"/>
+              </w:rPr>
+              <w:t>Abundance</w:t>
+            </w:r>
+            <w:r>
+              <w:rPr>
+                <w:sz w:val="24"/>
+                <w:szCs w:val="24"/>
+              </w:rPr>
+              <w:t xml:space="preserve"> projections</w:t>
             </w:r>
           </w:p>
         </w:tc>
         <w:tc>
           <w:tcPr>
             <w:tcW w:w="1278" w:type="dxa"/>
-            <w:tcBorders>
-              <w:left w:val="nil"/>
-            </w:tcBorders>
-            <w:shd w:val="clear" w:color="auto" w:fill="D9D9D9" w:themeFill="background1" w:themeFillShade="D9"/>
           </w:tcPr>
           <w:p>
             <w:pPr>
               <w:jc w:val="center"/>
               <w:rPr>
-                <w:i/>
-                <w:sz w:val="24"/>
-                <w:szCs w:val="24"/>
-              </w:rPr>
-            </w:pPr>
-          </w:p>
-        </w:tc>
-        <w:bookmarkStart w:id="0" w:name="_GoBack"/>
-        <w:bookmarkEnd w:id="0"/>
+                <w:sz w:val="24"/>
+                <w:szCs w:val="24"/>
+              </w:rPr>
+            </w:pPr>
+            <w:r>
+              <w:rPr>
+                <w:sz w:val="24"/>
+                <w:szCs w:val="24"/>
+              </w:rPr>
+              <w:t>Abby</w:t>
+            </w:r>
+          </w:p>
+        </w:tc>
       </w:tr>
       <w:tr>
         <w:tc>
@@ -1529,26 +1552,32 @@
         <w:tc>
           <w:tcPr>
             <w:tcW w:w="6832" w:type="dxa"/>
-          </w:tcPr>
-          <w:p>
-            <w:pPr>
-              <w:rPr>
-                <w:sz w:val="24"/>
-                <w:szCs w:val="24"/>
-              </w:rPr>
-            </w:pPr>
-            <w:r>
-              <w:rPr>
-                <w:sz w:val="24"/>
-                <w:szCs w:val="24"/>
-              </w:rPr>
-              <w:t>Poisson projections</w:t>
+            <w:tcBorders>
+              <w:bottom w:val="single" w:sz="4" w:space="0" w:color="auto"/>
+            </w:tcBorders>
+          </w:tcPr>
+          <w:p>
+            <w:pPr>
+              <w:rPr>
+                <w:sz w:val="24"/>
+                <w:szCs w:val="24"/>
+              </w:rPr>
+            </w:pPr>
+            <w:r>
+              <w:rPr>
+                <w:sz w:val="24"/>
+                <w:szCs w:val="24"/>
+              </w:rPr>
+              <w:t>Matrix projections</w:t>
             </w:r>
           </w:p>
         </w:tc>
         <w:tc>
           <w:tcPr>
             <w:tcW w:w="1278" w:type="dxa"/>
+            <w:tcBorders>
+              <w:bottom w:val="single" w:sz="4" w:space="0" w:color="auto"/>
+            </w:tcBorders>
           </w:tcPr>
           <w:p>
             <w:pPr>
@@ -1558,6 +1587,13 @@
                 <w:szCs w:val="24"/>
               </w:rPr>
             </w:pPr>
+            <w:r>
+              <w:rPr>
+                <w:sz w:val="24"/>
+                <w:szCs w:val="24"/>
+              </w:rPr>
+              <w:t>Anna</w:t>
+            </w:r>
           </w:p>
         </w:tc>
       </w:tr>
@@ -1565,6 +1601,10 @@
         <w:tc>
           <w:tcPr>
             <w:tcW w:w="1466" w:type="dxa"/>
+            <w:tcBorders>
+              <w:right w:val="nil"/>
+            </w:tcBorders>
+            <w:shd w:val="clear" w:color="auto" w:fill="D9D9D9" w:themeFill="background1" w:themeFillShade="D9"/>
           </w:tcPr>
           <w:p>
             <w:pPr>
@@ -1579,22 +1619,24 @@
           <w:tcPr>
             <w:tcW w:w="6832" w:type="dxa"/>
             <w:tcBorders>
-              <w:bottom w:val="single" w:sz="4" w:space="0" w:color="auto"/>
-            </w:tcBorders>
-          </w:tcPr>
-          <w:p>
-            <w:pPr>
-              <w:rPr>
-                <w:sz w:val="24"/>
-                <w:szCs w:val="24"/>
-              </w:rPr>
-            </w:pPr>
-            <w:r>
-              <w:rPr>
-                <w:sz w:val="24"/>
-                <w:szCs w:val="24"/>
-              </w:rPr>
-              <w:t>Matrix projections</w:t>
+              <w:left w:val="nil"/>
+            </w:tcBorders>
+            <w:shd w:val="clear" w:color="auto" w:fill="D9D9D9" w:themeFill="background1" w:themeFillShade="D9"/>
+          </w:tcPr>
+          <w:p>
+            <w:pPr>
+              <w:rPr>
+                <w:sz w:val="24"/>
+                <w:szCs w:val="24"/>
+              </w:rPr>
+            </w:pPr>
+            <w:r>
+              <w:rPr>
+                <w:i/>
+                <w:sz w:val="24"/>
+                <w:szCs w:val="24"/>
+              </w:rPr>
+              <w:t>15 min. break</w:t>
             </w:r>
           </w:p>
         </w:tc>
@@ -1602,24 +1644,19 @@
           <w:tcPr>
             <w:tcW w:w="1278" w:type="dxa"/>
             <w:tcBorders>
-              <w:bottom w:val="single" w:sz="4" w:space="0" w:color="auto"/>
-            </w:tcBorders>
+              <w:left w:val="nil"/>
+            </w:tcBorders>
+            <w:shd w:val="clear" w:color="auto" w:fill="D9D9D9" w:themeFill="background1" w:themeFillShade="D9"/>
           </w:tcPr>
           <w:p>
             <w:pPr>
               <w:jc w:val="center"/>
               <w:rPr>
-                <w:sz w:val="24"/>
-                <w:szCs w:val="24"/>
-              </w:rPr>
-            </w:pPr>
-            <w:r>
-              <w:rPr>
-                <w:sz w:val="24"/>
-                <w:szCs w:val="24"/>
-              </w:rPr>
-              <w:t>Anna</w:t>
-            </w:r>
+                <w:i/>
+                <w:sz w:val="24"/>
+                <w:szCs w:val="24"/>
+              </w:rPr>
+            </w:pPr>
           </w:p>
         </w:tc>
       </w:tr>
@@ -1627,10 +1664,6 @@
         <w:tc>
           <w:tcPr>
             <w:tcW w:w="1466" w:type="dxa"/>
-            <w:tcBorders>
-              <w:right w:val="nil"/>
-            </w:tcBorders>
-            <w:shd w:val="clear" w:color="auto" w:fill="D9D9D9" w:themeFill="background1" w:themeFillShade="D9"/>
           </w:tcPr>
           <w:p>
             <w:pPr>
@@ -1644,45 +1677,42 @@
         <w:tc>
           <w:tcPr>
             <w:tcW w:w="6832" w:type="dxa"/>
-            <w:tcBorders>
-              <w:left w:val="nil"/>
-            </w:tcBorders>
-            <w:shd w:val="clear" w:color="auto" w:fill="D9D9D9" w:themeFill="background1" w:themeFillShade="D9"/>
-          </w:tcPr>
-          <w:p>
-            <w:pPr>
-              <w:rPr>
-                <w:sz w:val="24"/>
-                <w:szCs w:val="24"/>
-              </w:rPr>
-            </w:pPr>
-            <w:r>
-              <w:rPr>
-                <w:i/>
-                <w:sz w:val="24"/>
-                <w:szCs w:val="24"/>
-              </w:rPr>
-              <w:t>15 min. break</w:t>
+          </w:tcPr>
+          <w:p>
+            <w:pPr>
+              <w:rPr>
+                <w:sz w:val="24"/>
+                <w:szCs w:val="24"/>
+              </w:rPr>
+            </w:pPr>
+            <w:r>
+              <w:rPr>
+                <w:sz w:val="24"/>
+                <w:szCs w:val="24"/>
+              </w:rPr>
+              <w:t>Activity 4</w:t>
             </w:r>
           </w:p>
         </w:tc>
         <w:tc>
           <w:tcPr>
             <w:tcW w:w="1278" w:type="dxa"/>
-            <w:tcBorders>
-              <w:left w:val="nil"/>
-            </w:tcBorders>
-            <w:shd w:val="clear" w:color="auto" w:fill="D9D9D9" w:themeFill="background1" w:themeFillShade="D9"/>
           </w:tcPr>
           <w:p>
             <w:pPr>
               <w:jc w:val="center"/>
               <w:rPr>
-                <w:i/>
-                <w:sz w:val="24"/>
-                <w:szCs w:val="24"/>
-              </w:rPr>
-            </w:pPr>
+                <w:sz w:val="24"/>
+                <w:szCs w:val="24"/>
+              </w:rPr>
+            </w:pPr>
+            <w:r>
+              <w:rPr>
+                <w:sz w:val="24"/>
+                <w:szCs w:val="24"/>
+              </w:rPr>
+              <w:t>Anna</w:t>
+            </w:r>
           </w:p>
         </w:tc>
       </w:tr>
@@ -1698,6 +1728,13 @@
                 <w:szCs w:val="24"/>
               </w:rPr>
             </w:pPr>
+            <w:r>
+              <w:rPr>
+                <w:sz w:val="24"/>
+                <w:szCs w:val="24"/>
+              </w:rPr>
+              <w:t xml:space="preserve">4:30 PM </w:t>
+            </w:r>
           </w:p>
         </w:tc>
         <w:tc>
@@ -1716,7 +1753,7 @@
                 <w:sz w:val="24"/>
                 <w:szCs w:val="24"/>
               </w:rPr>
-              <w:t>Activity 4</w:t>
+              <w:t>Discussion and wrap-up</w:t>
             </w:r>
           </w:p>
         </w:tc>
@@ -1737,73 +1774,8 @@
                 <w:sz w:val="24"/>
                 <w:szCs w:val="24"/>
               </w:rPr>
-              <w:t>Anna</w:t>
-            </w:r>
-          </w:p>
-        </w:tc>
-      </w:tr>
-      <w:tr>
-        <w:tc>
-          <w:tcPr>
-            <w:tcW w:w="1466" w:type="dxa"/>
-          </w:tcPr>
-          <w:p>
-            <w:pPr>
-              <w:rPr>
-                <w:sz w:val="24"/>
-                <w:szCs w:val="24"/>
-              </w:rPr>
-            </w:pPr>
-            <w:r>
-              <w:rPr>
-                <w:sz w:val="24"/>
-                <w:szCs w:val="24"/>
-              </w:rPr>
-              <w:t xml:space="preserve">4:30 PM </w:t>
-            </w:r>
-          </w:p>
-        </w:tc>
-        <w:tc>
-          <w:tcPr>
-            <w:tcW w:w="6832" w:type="dxa"/>
-          </w:tcPr>
-          <w:p>
-            <w:pPr>
-              <w:rPr>
-                <w:sz w:val="24"/>
-                <w:szCs w:val="24"/>
-              </w:rPr>
-            </w:pPr>
-            <w:r>
-              <w:rPr>
-                <w:sz w:val="24"/>
-                <w:szCs w:val="24"/>
-              </w:rPr>
-              <w:t>Discussion and wrap-up</w:t>
-            </w:r>
-          </w:p>
-        </w:tc>
-        <w:tc>
-          <w:tcPr>
-            <w:tcW w:w="1278" w:type="dxa"/>
-          </w:tcPr>
-          <w:p>
-            <w:pPr>
-              <w:jc w:val="center"/>
-              <w:rPr>
-                <w:sz w:val="24"/>
-                <w:szCs w:val="24"/>
-              </w:rPr>
-            </w:pPr>
-            <w:proofErr w:type="spellStart"/>
-            <w:r>
-              <w:rPr>
-                <w:sz w:val="24"/>
-                <w:szCs w:val="24"/>
-              </w:rPr>
-              <w:t>Conor</w:t>
-            </w:r>
-            <w:proofErr w:type="spellEnd"/>
+              <w:t>All</w:t>
+            </w:r>
           </w:p>
         </w:tc>
       </w:tr>
@@ -1829,7 +1801,7 @@
 </file>
 
 <file path=word/endnotes.xml><?xml version="1.0" encoding="utf-8"?>
-<w:endnotes xmlns:wpc="http://schemas.microsoft.com/office/word/2010/wordprocessingCanvas" xmlns:cx="http://schemas.microsoft.com/office/drawing/2014/chartex" xmlns:cx1="http://schemas.microsoft.com/office/drawing/2015/9/8/chartex" xmlns:cx2="http://schemas.microsoft.com/office/drawing/2015/10/21/chartex" xmlns:cx3="http://schemas.microsoft.com/office/drawing/2016/5/9/chartex" xmlns:cx4="http://schemas.microsoft.com/office/drawing/2016/5/10/chartex" xmlns:cx5="http://schemas.microsoft.com/office/drawing/2016/5/11/chartex" xmlns:cx6="http://schemas.microsoft.com/office/drawing/2016/5/12/chartex" xmlns:cx7="http://schemas.microsoft.com/office/drawing/2016/5/13/chartex" xmlns:cx8="http://schemas.microsoft.com/office/drawing/2016/5/14/chartex" xmlns:mc="http://schemas.openxmlformats.org/markup-compatibility/2006" xmlns:aink="http://schemas.microsoft.com/office/drawing/2016/ink" xmlns:am3d="http://schemas.microsoft.com/office/drawing/2017/model3d" xmlns:o="urn:schemas-microsoft-com:office:office" xmlns:r="http://schemas.openxmlformats.org/officeDocument/2006/relationships" xmlns:m="http://schemas.openxmlformats.org/officeDocument/2006/math" xmlns:v="urn:schemas-microsoft-com:vml" xmlns:wp14="http://schemas.microsoft.com/office/word/2010/wordprocessingDrawing" xmlns:wp="http://schemas.openxmlformats.org/drawingml/2006/wordprocessingDrawing" xmlns:w10="urn:schemas-microsoft-com:office:word" xmlns:w="http://schemas.openxmlformats.org/wordprocessingml/2006/main" xmlns:w14="http://schemas.microsoft.com/office/word/2010/wordml" xmlns:w15="http://schemas.microsoft.com/office/word/2012/wordml" xmlns:w16cid="http://schemas.microsoft.com/office/word/2016/wordml/cid" xmlns:w16se="http://schemas.microsoft.com/office/word/2015/wordml/symex" xmlns:wpg="http://schemas.microsoft.com/office/word/2010/wordprocessingGroup" xmlns:wpi="http://schemas.microsoft.com/office/word/2010/wordprocessingInk" xmlns:wne="http://schemas.microsoft.com/office/word/2006/wordml" xmlns:wps="http://schemas.microsoft.com/office/word/2010/wordprocessingShape" mc:Ignorable="w14 w15 w16se w16cid wp14">
+<w:endnotes xmlns:wpc="http://schemas.microsoft.com/office/word/2010/wordprocessingCanvas" xmlns:cx="http://schemas.microsoft.com/office/drawing/2014/chartex" xmlns:cx1="http://schemas.microsoft.com/office/drawing/2015/9/8/chartex" xmlns:mc="http://schemas.openxmlformats.org/markup-compatibility/2006" xmlns:o="urn:schemas-microsoft-com:office:office" xmlns:r="http://schemas.openxmlformats.org/officeDocument/2006/relationships" xmlns:m="http://schemas.openxmlformats.org/officeDocument/2006/math" xmlns:v="urn:schemas-microsoft-com:vml" xmlns:wp14="http://schemas.microsoft.com/office/word/2010/wordprocessingDrawing" xmlns:wp="http://schemas.openxmlformats.org/drawingml/2006/wordprocessingDrawing" xmlns:w10="urn:schemas-microsoft-com:office:word" xmlns:w="http://schemas.openxmlformats.org/wordprocessingml/2006/main" xmlns:w14="http://schemas.microsoft.com/office/word/2010/wordml" xmlns:w15="http://schemas.microsoft.com/office/word/2012/wordml" xmlns:w16se="http://schemas.microsoft.com/office/word/2015/wordml/symex" xmlns:wpg="http://schemas.microsoft.com/office/word/2010/wordprocessingGroup" xmlns:wpi="http://schemas.microsoft.com/office/word/2010/wordprocessingInk" xmlns:wne="http://schemas.microsoft.com/office/word/2006/wordml" xmlns:wps="http://schemas.microsoft.com/office/word/2010/wordprocessingShape" mc:Ignorable="w14 w15 w16se wp14">
   <w:endnote w:type="separator" w:id="-1">
     <w:p>
       <w:pPr>
@@ -1854,7 +1826,7 @@
 </file>
 
 <file path=word/footnotes.xml><?xml version="1.0" encoding="utf-8"?>
-<w:footnotes xmlns:wpc="http://schemas.microsoft.com/office/word/2010/wordprocessingCanvas" xmlns:cx="http://schemas.microsoft.com/office/drawing/2014/chartex" xmlns:cx1="http://schemas.microsoft.com/office/drawing/2015/9/8/chartex" xmlns:cx2="http://schemas.microsoft.com/office/drawing/2015/10/21/chartex" xmlns:cx3="http://schemas.microsoft.com/office/drawing/2016/5/9/chartex" xmlns:cx4="http://schemas.microsoft.com/office/drawing/2016/5/10/chartex" xmlns:cx5="http://schemas.microsoft.com/office/drawing/2016/5/11/chartex" xmlns:cx6="http://schemas.microsoft.com/office/drawing/2016/5/12/chartex" xmlns:cx7="http://schemas.microsoft.com/office/drawing/2016/5/13/chartex" xmlns:cx8="http://schemas.microsoft.com/office/drawing/2016/5/14/chartex" xmlns:mc="http://schemas.openxmlformats.org/markup-compatibility/2006" xmlns:aink="http://schemas.microsoft.com/office/drawing/2016/ink" xmlns:am3d="http://schemas.microsoft.com/office/drawing/2017/model3d" xmlns:o="urn:schemas-microsoft-com:office:office" xmlns:r="http://schemas.openxmlformats.org/officeDocument/2006/relationships" xmlns:m="http://schemas.openxmlformats.org/officeDocument/2006/math" xmlns:v="urn:schemas-microsoft-com:vml" xmlns:wp14="http://schemas.microsoft.com/office/word/2010/wordprocessingDrawing" xmlns:wp="http://schemas.openxmlformats.org/drawingml/2006/wordprocessingDrawing" xmlns:w10="urn:schemas-microsoft-com:office:word" xmlns:w="http://schemas.openxmlformats.org/wordprocessingml/2006/main" xmlns:w14="http://schemas.microsoft.com/office/word/2010/wordml" xmlns:w15="http://schemas.microsoft.com/office/word/2012/wordml" xmlns:w16cid="http://schemas.microsoft.com/office/word/2016/wordml/cid" xmlns:w16se="http://schemas.microsoft.com/office/word/2015/wordml/symex" xmlns:wpg="http://schemas.microsoft.com/office/word/2010/wordprocessingGroup" xmlns:wpi="http://schemas.microsoft.com/office/word/2010/wordprocessingInk" xmlns:wne="http://schemas.microsoft.com/office/word/2006/wordml" xmlns:wps="http://schemas.microsoft.com/office/word/2010/wordprocessingShape" mc:Ignorable="w14 w15 w16se w16cid wp14">
+<w:footnotes xmlns:wpc="http://schemas.microsoft.com/office/word/2010/wordprocessingCanvas" xmlns:cx="http://schemas.microsoft.com/office/drawing/2014/chartex" xmlns:cx1="http://schemas.microsoft.com/office/drawing/2015/9/8/chartex" xmlns:mc="http://schemas.openxmlformats.org/markup-compatibility/2006" xmlns:o="urn:schemas-microsoft-com:office:office" xmlns:r="http://schemas.openxmlformats.org/officeDocument/2006/relationships" xmlns:m="http://schemas.openxmlformats.org/officeDocument/2006/math" xmlns:v="urn:schemas-microsoft-com:vml" xmlns:wp14="http://schemas.microsoft.com/office/word/2010/wordprocessingDrawing" xmlns:wp="http://schemas.openxmlformats.org/drawingml/2006/wordprocessingDrawing" xmlns:w10="urn:schemas-microsoft-com:office:word" xmlns:w="http://schemas.openxmlformats.org/wordprocessingml/2006/main" xmlns:w14="http://schemas.microsoft.com/office/word/2010/wordml" xmlns:w15="http://schemas.microsoft.com/office/word/2012/wordml" xmlns:w16se="http://schemas.microsoft.com/office/word/2015/wordml/symex" xmlns:wpg="http://schemas.microsoft.com/office/word/2010/wordprocessingGroup" xmlns:wpi="http://schemas.microsoft.com/office/word/2010/wordprocessingInk" xmlns:wne="http://schemas.microsoft.com/office/word/2006/wordml" xmlns:wps="http://schemas.microsoft.com/office/word/2010/wordprocessingShape" mc:Ignorable="w14 w15 w16se wp14">
   <w:footnote w:type="separator" w:id="-1">
     <w:p>
       <w:pPr>
@@ -1879,7 +1851,7 @@
 </file>
 
 <file path=word/styles.xml><?xml version="1.0" encoding="utf-8"?>
-<w:styles xmlns:mc="http://schemas.openxmlformats.org/markup-compatibility/2006" xmlns:r="http://schemas.openxmlformats.org/officeDocument/2006/relationships" xmlns:w="http://schemas.openxmlformats.org/wordprocessingml/2006/main" xmlns:w14="http://schemas.microsoft.com/office/word/2010/wordml" xmlns:w15="http://schemas.microsoft.com/office/word/2012/wordml" xmlns:w16cid="http://schemas.microsoft.com/office/word/2016/wordml/cid" xmlns:w16se="http://schemas.microsoft.com/office/word/2015/wordml/symex" mc:Ignorable="w14 w15 w16se w16cid">
+<w:styles xmlns:mc="http://schemas.openxmlformats.org/markup-compatibility/2006" xmlns:r="http://schemas.openxmlformats.org/officeDocument/2006/relationships" xmlns:w="http://schemas.openxmlformats.org/wordprocessingml/2006/main" xmlns:w14="http://schemas.microsoft.com/office/word/2010/wordml" xmlns:w15="http://schemas.microsoft.com/office/word/2012/wordml" xmlns:w16se="http://schemas.microsoft.com/office/word/2015/wordml/symex" mc:Ignorable="w14 w15 w16se">
   <w:docDefaults>
     <w:rPrDefault>
       <w:rPr>
@@ -1895,7 +1867,7 @@
       </w:pPr>
     </w:pPrDefault>
   </w:docDefaults>
-  <w:latentStyles w:defLockedState="0" w:defUIPriority="99" w:defSemiHidden="0" w:defUnhideWhenUsed="0" w:defQFormat="0" w:count="377">
+  <w:latentStyles w:defLockedState="0" w:defUIPriority="99" w:defSemiHidden="0" w:defUnhideWhenUsed="0" w:defQFormat="0" w:count="371">
     <w:lsdException w:name="Normal" w:uiPriority="0" w:qFormat="1"/>
     <w:lsdException w:name="heading 1" w:uiPriority="9" w:qFormat="1"/>
     <w:lsdException w:name="heading 2" w:semiHidden="1" w:uiPriority="9" w:unhideWhenUsed="1" w:qFormat="1"/>
@@ -2050,7 +2022,7 @@
     <w:lsdException w:name="Table Web 2" w:semiHidden="1" w:unhideWhenUsed="1"/>
     <w:lsdException w:name="Table Web 3" w:semiHidden="1" w:unhideWhenUsed="1"/>
     <w:lsdException w:name="Balloon Text" w:semiHidden="1" w:unhideWhenUsed="1"/>
-    <w:lsdException w:name="Table Grid" w:semiHidden="1" w:uiPriority="59" w:unhideWhenUsed="1"/>
+    <w:lsdException w:name="Table Grid" w:uiPriority="59"/>
     <w:lsdException w:name="Table Theme" w:semiHidden="1" w:unhideWhenUsed="1"/>
     <w:lsdException w:name="Placeholder Text" w:semiHidden="1"/>
     <w:lsdException w:name="No Spacing" w:uiPriority="1" w:qFormat="1"/>
@@ -2267,12 +2239,6 @@
     <w:lsdException w:name="List Table 5 Dark Accent 6" w:uiPriority="50"/>
     <w:lsdException w:name="List Table 6 Colorful Accent 6" w:uiPriority="51"/>
     <w:lsdException w:name="List Table 7 Colorful Accent 6" w:uiPriority="52"/>
-    <w:lsdException w:name="Mention" w:semiHidden="1" w:unhideWhenUsed="1"/>
-    <w:lsdException w:name="Smart Hyperlink" w:semiHidden="1" w:unhideWhenUsed="1"/>
-    <w:lsdException w:name="Hashtag" w:semiHidden="1" w:unhideWhenUsed="1"/>
-    <w:lsdException w:name="Unresolved Mention" w:semiHidden="1" w:unhideWhenUsed="1"/>
-    <w:lsdException w:name="Smart Link" w:semiHidden="1" w:unhideWhenUsed="1"/>
-    <w:lsdException w:name="Smart Link Error" w:semiHidden="1" w:unhideWhenUsed="1"/>
   </w:latentStyles>
   <w:style w:type="paragraph" w:default="1" w:styleId="Normal">
     <w:name w:val="Normal"/>
